--- a/ПЗ и титульные листы/ПЗ.docx
+++ b/ПЗ и титульные листы/ПЗ.docx
@@ -2621,9 +2621,9 @@
         <w:lastRenderedPageBreak/>
         <w:drawing>
           <wp:inline distT="0" distB="0" distL="0" distR="0">
-            <wp:extent cx="5940425" cy="3337246"/>
+            <wp:extent cx="5940425" cy="3339313"/>
             <wp:effectExtent l="0" t="0" r="3175" b="0"/>
-            <wp:docPr id="8" name="Рисунок 8" descr="https://sun9-32.userapi.com/impg/Kmt3V4wIGfxRzVTOjNP1BJfsqfoUIC0Wg-uDkg/48ypdBa0nUA.jpg?size=1365x767&amp;quality=96&amp;sign=c66c5f57c42a3a55c831d5ab78eb137c&amp;type=album"/>
+            <wp:docPr id="4" name="Рисунок 4" descr="https://sun9-50.userapi.com/impg/pxXtO0pz9AB75oDP8GY6gOozi_tpSs1q_23d1g/Jcn6Ejhc6OM.jpg?size=1365x767&amp;quality=96&amp;sign=2ee64b2c3a16851f97f5eaba8419771b&amp;type=album"/>
             <wp:cNvGraphicFramePr>
               <a:graphicFrameLocks xmlns:a="http://schemas.openxmlformats.org/drawingml/2006/main" noChangeAspect="1"/>
             </wp:cNvGraphicFramePr>
@@ -2631,7 +2631,7 @@
               <a:graphicData uri="http://schemas.openxmlformats.org/drawingml/2006/picture">
                 <pic:pic xmlns:pic="http://schemas.openxmlformats.org/drawingml/2006/picture">
                   <pic:nvPicPr>
-                    <pic:cNvPr id="0" name="Picture 7" descr="https://sun9-32.userapi.com/impg/Kmt3V4wIGfxRzVTOjNP1BJfsqfoUIC0Wg-uDkg/48ypdBa0nUA.jpg?size=1365x767&amp;quality=96&amp;sign=c66c5f57c42a3a55c831d5ab78eb137c&amp;type=album"/>
+                    <pic:cNvPr id="0" name="Picture 1" descr="https://sun9-50.userapi.com/impg/pxXtO0pz9AB75oDP8GY6gOozi_tpSs1q_23d1g/Jcn6Ejhc6OM.jpg?size=1365x767&amp;quality=96&amp;sign=2ee64b2c3a16851f97f5eaba8419771b&amp;type=album"/>
                     <pic:cNvPicPr>
                       <a:picLocks noChangeAspect="1" noChangeArrowheads="1"/>
                     </pic:cNvPicPr>
@@ -2652,7 +2652,7 @@
                   <pic:spPr bwMode="auto">
                     <a:xfrm>
                       <a:off x="0" y="0"/>
-                      <a:ext cx="5940425" cy="3337246"/>
+                      <a:ext cx="5940425" cy="3339313"/>
                     </a:xfrm>
                     <a:prstGeom prst="rect">
                       <a:avLst/>
@@ -2749,7 +2749,47 @@
           <w:szCs w:val="28"/>
           <w:lang w:eastAsia="ru-RU"/>
         </w:rPr>
-        <w:t xml:space="preserve"> - слова окружения для Андрея Бочарова</w:t>
+        <w:t xml:space="preserve"> </w:t>
+      </w:r>
+      <w:r>
+        <w:rPr>
+          <w:rFonts w:ascii="Times New Roman" w:hAnsi="Times New Roman" w:cs="Times New Roman"/>
+          <w:noProof/>
+          <w:sz w:val="28"/>
+          <w:szCs w:val="28"/>
+          <w:lang w:eastAsia="ru-RU"/>
+        </w:rPr>
+        <w:t>–</w:t>
+      </w:r>
+      <w:r>
+        <w:rPr>
+          <w:rFonts w:ascii="Times New Roman" w:hAnsi="Times New Roman" w:cs="Times New Roman"/>
+          <w:noProof/>
+          <w:sz w:val="28"/>
+          <w:szCs w:val="28"/>
+          <w:lang w:eastAsia="ru-RU"/>
+        </w:rPr>
+        <w:t xml:space="preserve"> </w:t>
+      </w:r>
+      <w:r>
+        <w:rPr>
+          <w:rFonts w:ascii="Times New Roman" w:hAnsi="Times New Roman" w:cs="Times New Roman"/>
+          <w:noProof/>
+          <w:sz w:val="28"/>
+          <w:szCs w:val="28"/>
+          <w:lang w:eastAsia="ru-RU"/>
+        </w:rPr>
+        <w:t xml:space="preserve">контектные синонимы и </w:t>
+      </w:r>
+      <w:r>
+        <w:rPr>
+          <w:rFonts w:ascii="Times New Roman" w:hAnsi="Times New Roman" w:cs="Times New Roman"/>
+          <w:noProof/>
+          <w:sz w:val="28"/>
+          <w:szCs w:val="28"/>
+          <w:lang w:eastAsia="ru-RU"/>
+        </w:rPr>
+        <w:t>слова окружения для Андрея Бочарова</w:t>
       </w:r>
     </w:p>
     <w:p>
@@ -2770,6 +2810,8 @@
         </w:rPr>
         <w:t>Задание для третьего студента.</w:t>
       </w:r>
+      <w:bookmarkStart w:id="1" w:name="_GoBack"/>
+      <w:bookmarkEnd w:id="1"/>
     </w:p>
     <w:p>
       <w:pPr>
@@ -3070,8 +3112,6 @@
         </w:rPr>
         <w:t xml:space="preserve">Рисунок </w:t>
       </w:r>
-      <w:bookmarkStart w:id="1" w:name="_GoBack"/>
-      <w:bookmarkEnd w:id="1"/>
       <w:r>
         <w:rPr>
           <w:rFonts w:ascii="Times New Roman" w:hAnsi="Times New Roman" w:cs="Times New Roman"/>
